--- a/src/main/resources/static/Domiciliation.docx
+++ b/src/main/resources/static/Domiciliation.docx
@@ -108,27 +108,7 @@
           <w:szCs w:val="24"/>
           <w:lang w:val="fr-FR"/>
         </w:rPr>
-        <w:t xml:space="preserve">IT Services dont le siège social est situé </w:t>
-      </w:r>
-      <w:proofErr w:type="gramStart"/>
-      <w:r>
-        <w:rPr>
-          <w:rFonts w:ascii="Arial" w:hAnsi="Arial" w:cs="Arial"/>
-          <w:sz w:val="24"/>
-          <w:szCs w:val="24"/>
-          <w:lang w:val="fr-FR"/>
-        </w:rPr>
-        <w:t>à  CASANEARSHORE</w:t>
-      </w:r>
-      <w:proofErr w:type="gramEnd"/>
-      <w:r>
-        <w:rPr>
-          <w:rFonts w:ascii="Arial" w:hAnsi="Arial" w:cs="Arial"/>
-          <w:sz w:val="24"/>
-          <w:szCs w:val="24"/>
-          <w:lang w:val="fr-FR"/>
-        </w:rPr>
-        <w:t xml:space="preserve"> PARK 1100 BD AL QODS SHORE 2 PLATEAU 1</w:t>
+        <w:t>IT Services dont le siège social est situé à  CASANEARSHORE PARK 1100 BD AL QODS SHORE 2 PLATEAU 1</w:t>
       </w:r>
       <w:r>
         <w:rPr>
@@ -178,47 +158,42 @@
         <w:t xml:space="preserve"> </w:t>
       </w:r>
       <w:proofErr w:type="spellStart"/>
-      <w:proofErr w:type="gramStart"/>
-      <w:r>
-        <w:rPr>
-          <w:rFonts w:ascii="Book Antiqua" w:hAnsi="Book Antiqua"/>
-          <w:b/>
-          <w:bCs/>
-        </w:rPr>
-        <w:t>M.</w:t>
-      </w:r>
-      <w:r>
-        <w:rPr>
-          <w:rFonts w:ascii="Book Antiqua" w:hAnsi="Book Antiqua"/>
-          <w:b/>
-          <w:bCs/>
-        </w:rPr>
-        <w:t>Mme</w:t>
+      <w:r>
+        <w:rPr>
+          <w:rFonts w:ascii="Arial" w:hAnsi="Arial" w:cs="Arial"/>
+          <w:b/>
+          <w:bCs/>
+          <w:color w:val="000000"/>
+        </w:rPr>
+        <w:t>civility</w:t>
       </w:r>
       <w:proofErr w:type="spellEnd"/>
-      <w:proofErr w:type="gramEnd"/>
-      <w:r>
-        <w:rPr>
-          <w:rFonts w:ascii="Book Antiqua" w:hAnsi="Book Antiqua"/>
-          <w:b/>
-          <w:bCs/>
+      <w:r>
+        <w:rPr>
+          <w:rFonts w:ascii="Arial" w:hAnsi="Arial" w:cs="Arial"/>
+          <w:b/>
+          <w:bCs/>
+          <w:color w:val="000000"/>
         </w:rPr>
         <w:t xml:space="preserve"> </w:t>
       </w:r>
       <w:proofErr w:type="spellStart"/>
       <w:r>
         <w:rPr>
-          <w:rFonts w:ascii="Book Antiqua" w:hAnsi="Book Antiqua"/>
-          <w:b/>
-          <w:bCs/>
+          <w:rFonts w:ascii="Arial" w:hAnsi="Arial" w:cs="Arial"/>
+          <w:b/>
+          <w:bCs/>
+          <w:color w:val="000000"/>
         </w:rPr>
         <w:t>employeeName</w:t>
       </w:r>
       <w:proofErr w:type="spellEnd"/>
       <w:r>
         <w:rPr>
-          <w:b/>
-          <w:bCs/>
+          <w:rFonts w:ascii="Arial" w:hAnsi="Arial" w:cs="Arial"/>
+          <w:b/>
+          <w:bCs/>
+          <w:color w:val="000000"/>
         </w:rPr>
         <w:t xml:space="preserve"> </w:t>
       </w:r>
@@ -442,7 +417,7 @@
           <w:szCs w:val="22"/>
           <w:lang w:val="fr-FR"/>
         </w:rPr>
-        <w:t>09/10/2023</w:t>
+        <w:t>17/10/2023</w:t>
       </w:r>
       <w:r>
         <w:rPr>
@@ -737,29 +712,7 @@
         <w:szCs w:val="22"/>
         <w:lang w:val="en-US"/>
       </w:rPr>
-      <w:t xml:space="preserve"> </w:t>
-    </w:r>
-    <w:proofErr w:type="gramStart"/>
-    <w:r>
-      <w:rPr>
-        <w:rFonts w:ascii="Calibri" w:hAnsi="Calibri" w:cs="Calibri"/>
-        <w:color w:val="0070C0"/>
-        <w:sz w:val="22"/>
-        <w:szCs w:val="22"/>
-        <w:lang w:val="en-US"/>
-      </w:rPr>
-      <w:t>Social :</w:t>
-    </w:r>
-    <w:proofErr w:type="gramEnd"/>
-    <w:r>
-      <w:rPr>
-        <w:rFonts w:ascii="Calibri" w:hAnsi="Calibri" w:cs="Calibri"/>
-        <w:color w:val="0070C0"/>
-        <w:sz w:val="22"/>
-        <w:szCs w:val="22"/>
-        <w:lang w:val="en-US"/>
-      </w:rPr>
-      <w:t xml:space="preserve"> CASANEARSHORE PARK 1100 BD AL QODS SHORE 2 PLATEAU 1S M CASA – Casablanca – MAROC TEL : +212 5 29 04 45 29 Fax : +212 5 29 01 40 99 CNSS N°6779782 </w:t>
+      <w:t xml:space="preserve"> Social : CASANEARSHORE PARK 1100 BD AL QODS SHORE 2 PLATEAU 1S M CASA – Casablanca – MAROC TEL : +212 5 29 04 45 29 Fax : +212 5 29 01 40 99 CNSS N°6779782 </w:t>
     </w:r>
   </w:p>
   <w:p>
@@ -1322,6 +1275,7 @@
   <w:style w:type="character" w:default="1" w:styleId="DefaultParagraphFont">
     <w:name w:val="Default Paragraph Font"/>
     <w:uiPriority w:val="1"/>
+    <w:semiHidden/>
     <w:unhideWhenUsed/>
   </w:style>
   <w:style w:type="table" w:default="1" w:styleId="TableNormal">
